--- a/communication/submissions/4 tpr/manuscript.docx
+++ b/communication/submissions/4 tpr/manuscript.docx
@@ -341,7 +341,6 @@
         <w:pStyle w:val="Heading1"/>
       </w:pPr>
       <w:r>
-        <w:lastRenderedPageBreak/>
         <w:t>Systematic review of published IRAP research</w:t>
       </w:r>
     </w:p>
@@ -374,7 +373,11 @@
         <w:t>the list of 151 IRAP publications returned by an existing</w:t>
       </w:r>
       <w:r>
-        <w:t xml:space="preserve"> systematic review of the published IRAP literature (2006 to 2022, in English, listed in the Web of Science or </w:t>
+        <w:t xml:space="preserve"> systematic review of the published IRAP literature </w:t>
+      </w:r>
+      <w:r>
+        <w:lastRenderedPageBreak/>
+        <w:t xml:space="preserve">(2006 to 2022, in English, listed in the Web of Science or </w:t>
       </w:r>
       <w:proofErr w:type="spellStart"/>
       <w:r>
@@ -645,74 +648,74 @@
         <w:t xml:space="preserve"> stated</w:t>
       </w:r>
       <w:r>
-        <w:t xml:space="preserve"> “it is prudent to develop additional methodologies that aim to provide relatively direct measures of implicit cognition. One such </w:t>
+        <w:t xml:space="preserve"> “it is prudent to develop additional methodologies that aim to provide relatively direct measures of implicit cognition. One such methodology has recently been offered: the Implicit Relational Assessment Procedure” (p. 35)</w:t>
+      </w:r>
+      <w:r>
+        <w:t xml:space="preserve">. Barnes-Holmes et al. </w:t>
+      </w:r>
+      <w:r>
+        <w:fldChar w:fldCharType="begin"/>
+      </w:r>
+      <w:r>
+        <w:instrText xml:space="preserve"> ADDIN ZOTERO_ITEM CSL_CITATION {"citationID":"gsRlIaQG","properties":{"formattedCitation":"(2008)","plainCitation":"(2008)","noteIndex":0},"citationItems":[{"id":1251,"uris":["http://zotero.org/users/1687755/items/UZDWBPMU"],"itemData":{"id":1251,"type":"article-journal","container-title":"The Psychological Record","issue":"4","page":"497–516","source":"Google Scholar","title":"The Implicit Relational Assessment Procedure (IRAP) as a response-time and event-related-potentials methodology for testing natural verbal relations: A preliminary study","title-short":"The Implicit Relational Assessment Procedure (IRAP) as a response-time and event-related-potentials methodology for testing natural verbal relations","volume":"58","author":[{"family":"Barnes-Holmes","given":"Dermot"},{"family":"Hayden","given":"Eilish"},{"family":"Barnes-Holmes","given":"Yvonne"},{"family":"Stewart","given":"Ian"}],"issued":{"date-parts":[["2008"]]}},"label":"page","suppress-author":true}],"schema":"https://github.com/citation-style-language/schema/raw/master/csl-citation.json"} </w:instrText>
+      </w:r>
+      <w:r>
+        <w:fldChar w:fldCharType="separate"/>
+      </w:r>
+      <w:r>
+        <w:rPr>
+          <w:noProof/>
+        </w:rPr>
+        <w:t>(2008)</w:t>
+      </w:r>
+      <w:r>
+        <w:fldChar w:fldCharType="end"/>
+      </w:r>
+      <w:r>
+        <w:t xml:space="preserve"> stated</w:t>
+      </w:r>
+      <w:r>
+        <w:t>,</w:t>
+      </w:r>
+      <w:r>
+        <w:t xml:space="preserve"> “the IRAP meets the second two criteria for an implicit measure” (p. 512). Chan et al. </w:t>
+      </w:r>
+      <w:r>
+        <w:fldChar w:fldCharType="begin"/>
+      </w:r>
+      <w:r>
+        <w:instrText xml:space="preserve"> ADDIN ZOTERO_ITEM CSL_CITATION {"citationID":"gsCcV36w","properties":{"formattedCitation":"(2009)","plainCitation":"(2009)","noteIndex":0},"citationItems":[{"id":11296,"uris":["http://zotero.org/users/1687755/items/HBZRS6Z5"],"itemData":{"id":11296,"type":"article-journal","abstract":"The current article reports the findings from two preliminary experiments investigating the Implicit Association Test (IAT) and the Implicit Relational Association Procedure (IRAP) as measures of implicit attitudes in the domain of work and leisure among North American and Irish individuals. The IAT and IRAP tasks involved responding under time pressure on a computerized task, with response latency as the dependent variable. The IAT required participants to categorize positively or negatively valenced words with stimuli associated with either Work or Holidays. The IRAP required that participants confirm or deny that Work and Holidays are similar or opposite to positively and negatively valenced words. Participants also completed an explicit measure consisting of a Likert-based questionnaire. In both Experiments, citizens of the United States of America produced performances on the IAT and IRAP that indicated more negative attitudes to work and more positive attitudes to holidays than both Canadian and Irish citizens. Responses on the explicit measures did not accord with this overall pattern of group differences. The results support the use of the IRAP as a measure of implicit attitudes and furthermore the findings appear to be generally consistent with a recent large-scale survey of attitudes to work across 23 countries. (PsycINFO Database Record (c) 2017 APA, all rights reserved)","archive_location":"2009-19414-002","container-title":"International Journal of Psychology &amp; Psychological Therapy","ISSN":"1577-7057","issue":"3","journalAbbreviation":"International Journal of Psychology &amp; Psychological Therapy","page":"317-334","source":"EBSCOhost","title":"Implicit attitudes to work and leisure among North American and Irish individuals: A preliminary study","volume":"9","author":[{"family":"Chan","given":"Gail"},{"family":"Barnes-Holmes","given":"Dermot"},{"family":"Barnes-Holmes","given":"Yvonne"},{"family":"Stewart","given":"Ian"}],"issued":{"date-parts":[["2009"]]}},"label":"page","suppress-author":true}],"schema":"https://github.com/citation-style-language/schema/raw/master/csl-citation.json"} </w:instrText>
+      </w:r>
+      <w:r>
+        <w:fldChar w:fldCharType="separate"/>
+      </w:r>
+      <w:r>
+        <w:rPr>
+          <w:noProof/>
+        </w:rPr>
+        <w:t>(2009)</w:t>
+      </w:r>
+      <w:r>
+        <w:fldChar w:fldCharType="end"/>
+      </w:r>
+      <w:r>
+        <w:t xml:space="preserve"> refer</w:t>
+      </w:r>
+      <w:r>
+        <w:t>red</w:t>
+      </w:r>
+      <w:r>
+        <w:t xml:space="preserve"> to the IRAP as an implicit measure in their title and stated</w:t>
+      </w:r>
+      <w:r>
+        <w:t>,</w:t>
+      </w:r>
+      <w:r>
+        <w:t xml:space="preserve"> “The results support the use of the IRAP as a measure of implicit </w:t>
       </w:r>
       <w:r>
         <w:lastRenderedPageBreak/>
-        <w:t>methodology has recently been offered: the Implicit Relational Assessment Procedure” (p. 35)</w:t>
-      </w:r>
-      <w:r>
-        <w:t xml:space="preserve">. Barnes-Holmes et al. </w:t>
-      </w:r>
-      <w:r>
-        <w:fldChar w:fldCharType="begin"/>
-      </w:r>
-      <w:r>
-        <w:instrText xml:space="preserve"> ADDIN ZOTERO_ITEM CSL_CITATION {"citationID":"gsRlIaQG","properties":{"formattedCitation":"(2008)","plainCitation":"(2008)","noteIndex":0},"citationItems":[{"id":1251,"uris":["http://zotero.org/users/1687755/items/UZDWBPMU"],"itemData":{"id":1251,"type":"article-journal","container-title":"The Psychological Record","issue":"4","page":"497–516","source":"Google Scholar","title":"The Implicit Relational Assessment Procedure (IRAP) as a response-time and event-related-potentials methodology for testing natural verbal relations: A preliminary study","title-short":"The Implicit Relational Assessment Procedure (IRAP) as a response-time and event-related-potentials methodology for testing natural verbal relations","volume":"58","author":[{"family":"Barnes-Holmes","given":"Dermot"},{"family":"Hayden","given":"Eilish"},{"family":"Barnes-Holmes","given":"Yvonne"},{"family":"Stewart","given":"Ian"}],"issued":{"date-parts":[["2008"]]}},"label":"page","suppress-author":true}],"schema":"https://github.com/citation-style-language/schema/raw/master/csl-citation.json"} </w:instrText>
-      </w:r>
-      <w:r>
-        <w:fldChar w:fldCharType="separate"/>
-      </w:r>
-      <w:r>
-        <w:rPr>
-          <w:noProof/>
-        </w:rPr>
-        <w:t>(2008)</w:t>
-      </w:r>
-      <w:r>
-        <w:fldChar w:fldCharType="end"/>
-      </w:r>
-      <w:r>
-        <w:t xml:space="preserve"> stated</w:t>
-      </w:r>
-      <w:r>
-        <w:t>,</w:t>
-      </w:r>
-      <w:r>
-        <w:t xml:space="preserve"> “the IRAP meets the second two criteria for an implicit measure” (p. 512). Chan et al. </w:t>
-      </w:r>
-      <w:r>
-        <w:fldChar w:fldCharType="begin"/>
-      </w:r>
-      <w:r>
-        <w:instrText xml:space="preserve"> ADDIN ZOTERO_ITEM CSL_CITATION {"citationID":"gsCcV36w","properties":{"formattedCitation":"(2009)","plainCitation":"(2009)","noteIndex":0},"citationItems":[{"id":11296,"uris":["http://zotero.org/users/1687755/items/HBZRS6Z5"],"itemData":{"id":11296,"type":"article-journal","abstract":"The current article reports the findings from two preliminary experiments investigating the Implicit Association Test (IAT) and the Implicit Relational Association Procedure (IRAP) as measures of implicit attitudes in the domain of work and leisure among North American and Irish individuals. The IAT and IRAP tasks involved responding under time pressure on a computerized task, with response latency as the dependent variable. The IAT required participants to categorize positively or negatively valenced words with stimuli associated with either Work or Holidays. The IRAP required that participants confirm or deny that Work and Holidays are similar or opposite to positively and negatively valenced words. Participants also completed an explicit measure consisting of a Likert-based questionnaire. In both Experiments, citizens of the United States of America produced performances on the IAT and IRAP that indicated more negative attitudes to work and more positive attitudes to holidays than both Canadian and Irish citizens. Responses on the explicit measures did not accord with this overall pattern of group differences. The results support the use of the IRAP as a measure of implicit attitudes and furthermore the findings appear to be generally consistent with a recent large-scale survey of attitudes to work across 23 countries. (PsycINFO Database Record (c) 2017 APA, all rights reserved)","archive_location":"2009-19414-002","container-title":"International Journal of Psychology &amp; Psychological Therapy","ISSN":"1577-7057","issue":"3","journalAbbreviation":"International Journal of Psychology &amp; Psychological Therapy","page":"317-334","source":"EBSCOhost","title":"Implicit attitudes to work and leisure among North American and Irish individuals: A preliminary study","volume":"9","author":[{"family":"Chan","given":"Gail"},{"family":"Barnes-Holmes","given":"Dermot"},{"family":"Barnes-Holmes","given":"Yvonne"},{"family":"Stewart","given":"Ian"}],"issued":{"date-parts":[["2009"]]}},"label":"page","suppress-author":true}],"schema":"https://github.com/citation-style-language/schema/raw/master/csl-citation.json"} </w:instrText>
-      </w:r>
-      <w:r>
-        <w:fldChar w:fldCharType="separate"/>
-      </w:r>
-      <w:r>
-        <w:rPr>
-          <w:noProof/>
-        </w:rPr>
-        <w:t>(2009)</w:t>
-      </w:r>
-      <w:r>
-        <w:fldChar w:fldCharType="end"/>
-      </w:r>
-      <w:r>
-        <w:t xml:space="preserve"> refer</w:t>
-      </w:r>
-      <w:r>
-        <w:t>red</w:t>
-      </w:r>
-      <w:r>
-        <w:t xml:space="preserve"> to the IRAP as an implicit measure in their title and stated</w:t>
-      </w:r>
-      <w:r>
-        <w:t>,</w:t>
-      </w:r>
-      <w:r>
-        <w:t xml:space="preserve"> “The results support the use of the IRAP as a measure of implicit attitudes” (p. 317). Dawson et al. </w:t>
+        <w:t xml:space="preserve">attitudes” (p. 317). Dawson et al. </w:t>
       </w:r>
       <w:r>
         <w:fldChar w:fldCharType="begin"/>
@@ -1015,15 +1018,44 @@
           <w:noProof/>
           <w:lang w:val="en-GB"/>
         </w:rPr>
-        <w:t xml:space="preserve">(Hussey &amp; Barnes-Holmes, 2012, p. </w:t>
+        <w:t>(Hussey &amp; Barnes-Holmes, 2012, p. 573)</w:t>
+      </w:r>
+      <w:r>
+        <w:rPr>
+          <w:lang w:val="en-GB"/>
+        </w:rPr>
+        <w:fldChar w:fldCharType="end"/>
+      </w:r>
+      <w:r>
+        <w:rPr>
+          <w:lang w:val="en-GB"/>
+        </w:rPr>
+        <w:t xml:space="preserve">; “the Implicit Relational Assessment Procedure (IRAP), which was designed to measure the professional’s implicit attitudes to this particular disability” </w:t>
+      </w:r>
+      <w:r>
+        <w:rPr>
+          <w:lang w:val="en-GB"/>
+        </w:rPr>
+        <w:fldChar w:fldCharType="begin"/>
+      </w:r>
+      <w:r>
+        <w:rPr>
+          <w:lang w:val="en-GB"/>
+        </w:rPr>
+        <w:instrText xml:space="preserve"> ADDIN ZOTERO_ITEM CSL_CITATION {"citationID":"ImrHjwMU","properties":{"formattedCitation":"(Kelly &amp; Barnes-Holmes, 2013, p. 5)","plainCitation":"(Kelly &amp; Barnes-Holmes, 2013, p. 5)","noteIndex":0},"citationItems":[{"id":241,"uris":["http://zotero.org/users/1687755/items/7IDB3ZDR"],"itemData":{"id":241,"type":"article-journal","container-title":"Research in developmental disabilities","issue":"1","page":"17–28","source":"Google Scholar","title":"Implicit attitudes towards children with autism versus normally developing children as predictors of professional burnout and psychopathology","volume":"34","author":[{"family":"Kelly","given":"Amanda"},{"family":"Barnes-Holmes","given":"Dermot"}],"issued":{"date-parts":[["2013"]]}},"label":"page","suffix":", p. 5"}],"schema":"https://github.com/citation-style-language/schema/raw/master/csl-citation.json"} </w:instrText>
+      </w:r>
+      <w:r>
+        <w:rPr>
+          <w:lang w:val="en-GB"/>
+        </w:rPr>
+        <w:fldChar w:fldCharType="separate"/>
       </w:r>
       <w:r>
         <w:rPr>
           <w:noProof/>
           <w:lang w:val="en-GB"/>
         </w:rPr>
-        <w:lastRenderedPageBreak/>
-        <w:t>573)</w:t>
+        <w:t>(Kelly &amp; Barnes-Holmes, 2013, p. 5)</w:t>
       </w:r>
       <w:r>
         <w:rPr>
@@ -1035,19 +1067,25 @@
         <w:rPr>
           <w:lang w:val="en-GB"/>
         </w:rPr>
-        <w:t xml:space="preserve">; “the Implicit Relational Assessment Procedure (IRAP), which was designed to measure the professional’s implicit attitudes to this particular disability” </w:t>
+        <w:t xml:space="preserve">; </w:t>
       </w:r>
       <w:r>
         <w:rPr>
           <w:lang w:val="en-GB"/>
         </w:rPr>
+        <w:t xml:space="preserve">“implicit measures such as the Implicit Relational Assessment Procedure … may provide novel perspectives into disorders such as OCD” </w:t>
+      </w:r>
+      <w:r>
+        <w:rPr>
+          <w:lang w:val="en-GB"/>
+        </w:rPr>
         <w:fldChar w:fldCharType="begin"/>
       </w:r>
       <w:r>
         <w:rPr>
           <w:lang w:val="en-GB"/>
         </w:rPr>
-        <w:instrText xml:space="preserve"> ADDIN ZOTERO_ITEM CSL_CITATION {"citationID":"ImrHjwMU","properties":{"formattedCitation":"(Kelly &amp; Barnes-Holmes, 2013, p. 5)","plainCitation":"(Kelly &amp; Barnes-Holmes, 2013, p. 5)","noteIndex":0},"citationItems":[{"id":241,"uris":["http://zotero.org/users/1687755/items/7IDB3ZDR"],"itemData":{"id":241,"type":"article-journal","container-title":"Research in developmental disabilities","issue":"1","page":"17–28","source":"Google Scholar","title":"Implicit attitudes towards children with autism versus normally developing children as predictors of professional burnout and psychopathology","volume":"34","author":[{"family":"Kelly","given":"Amanda"},{"family":"Barnes-Holmes","given":"Dermot"}],"issued":{"date-parts":[["2013"]]}},"label":"page","suffix":", p. 5"}],"schema":"https://github.com/citation-style-language/schema/raw/master/csl-citation.json"} </w:instrText>
+        <w:instrText xml:space="preserve"> ADDIN ZOTERO_ITEM CSL_CITATION {"citationID":"ou5nXxlc","properties":{"formattedCitation":"(Nicholson et al., 2014, p. 32)","plainCitation":"(Nicholson et al., 2014, p. 32)","noteIndex":0},"citationItems":[{"id":1,"uris":["http://zotero.org/users/1687755/items/5S7WUGBQ"],"itemData":{"id":1,"type":"article-journal","abstract":"Contamination-related obsessive-compulsive disorder (OCD) is one of the most common clinical expressions of the disorder. Irrational beliefs regarding excessive responsibility and the overestimation of threat are common components of OCD; however, there is little research on the relationship between responsibility/threat appraisals and contamination fear. The current study aimed to assess responsibility/threat-type appraisals in relation to contamination and clean stimuli at the implicit level using the Implicit Relational Assessment Procedure (IRAP). A Behavioral Approach Task and a series of self-report measures assessing general OC tendencies, disgust, psychological inflexibility and general psychopathology were implemented to validate the IRAP. The high OC group produced a significantly greater responsibility/threat bias toward the contamination-related trial-types compared to the low OC group. The contamination-related trial-types were predictive of both self-reported OC tendencies and contamination fear along with avoidance behavior, with the latter two effects being independent of anxiety.","container-title":"Journal of Contextual Behavioral Science","DOI":"10.1016/j.jcbs.2013.11.001","ISSN":"2212-1447","issue":"1","journalAbbreviation":"Journal of Contextual Behavioral Science","page":"31-37","source":"ScienceDirect","title":"The role of responsibility and threat appraisals in contamination fear and obsessive-compulsive tendencies at the implicit level","volume":"3","author":[{"family":"Nicholson","given":"Emma"},{"family":"Dempsey","given":"Kimberley"},{"family":"Barnes-Holmes","given":"Dermot"}],"issued":{"date-parts":[["2014",1]]}},"label":"page","suffix":", p. 32"}],"schema":"https://github.com/citation-style-language/schema/raw/master/csl-citation.json"} </w:instrText>
       </w:r>
       <w:r>
         <w:rPr>
@@ -1060,7 +1098,7 @@
           <w:noProof/>
           <w:lang w:val="en-GB"/>
         </w:rPr>
-        <w:t>(Kelly &amp; Barnes-Holmes, 2013, p. 5)</w:t>
+        <w:t>(Nicholson et al., 2014, p. 32)</w:t>
       </w:r>
       <w:r>
         <w:rPr>
@@ -1072,25 +1110,19 @@
         <w:rPr>
           <w:lang w:val="en-GB"/>
         </w:rPr>
-        <w:t xml:space="preserve">; </w:t>
+        <w:t xml:space="preserve">; “the IRAP is uniquely equipped to measure implicit cognition” </w:t>
       </w:r>
       <w:r>
         <w:rPr>
           <w:lang w:val="en-GB"/>
         </w:rPr>
-        <w:t xml:space="preserve">“implicit measures such as the Implicit Relational Assessment Procedure … may provide novel perspectives into disorders such as OCD” </w:t>
+        <w:fldChar w:fldCharType="begin"/>
       </w:r>
       <w:r>
         <w:rPr>
           <w:lang w:val="en-GB"/>
         </w:rPr>
-        <w:fldChar w:fldCharType="begin"/>
-      </w:r>
-      <w:r>
-        <w:rPr>
-          <w:lang w:val="en-GB"/>
-        </w:rPr>
-        <w:instrText xml:space="preserve"> ADDIN ZOTERO_ITEM CSL_CITATION {"citationID":"ou5nXxlc","properties":{"formattedCitation":"(Nicholson et al., 2014, p. 32)","plainCitation":"(Nicholson et al., 2014, p. 32)","noteIndex":0},"citationItems":[{"id":1,"uris":["http://zotero.org/users/1687755/items/5S7WUGBQ"],"itemData":{"id":1,"type":"article-journal","abstract":"Contamination-related obsessive-compulsive disorder (OCD) is one of the most common clinical expressions of the disorder. Irrational beliefs regarding excessive responsibility and the overestimation of threat are common components of OCD; however, there is little research on the relationship between responsibility/threat appraisals and contamination fear. The current study aimed to assess responsibility/threat-type appraisals in relation to contamination and clean stimuli at the implicit level using the Implicit Relational Assessment Procedure (IRAP). A Behavioral Approach Task and a series of self-report measures assessing general OC tendencies, disgust, psychological inflexibility and general psychopathology were implemented to validate the IRAP. The high OC group produced a significantly greater responsibility/threat bias toward the contamination-related trial-types compared to the low OC group. The contamination-related trial-types were predictive of both self-reported OC tendencies and contamination fear along with avoidance behavior, with the latter two effects being independent of anxiety.","container-title":"Journal of Contextual Behavioral Science","DOI":"10.1016/j.jcbs.2013.11.001","ISSN":"2212-1447","issue":"1","journalAbbreviation":"Journal of Contextual Behavioral Science","page":"31-37","source":"ScienceDirect","title":"The role of responsibility and threat appraisals in contamination fear and obsessive-compulsive tendencies at the implicit level","volume":"3","author":[{"family":"Nicholson","given":"Emma"},{"family":"Dempsey","given":"Kimberley"},{"family":"Barnes-Holmes","given":"Dermot"}],"issued":{"date-parts":[["2014",1]]}},"label":"page","suffix":", p. 32"}],"schema":"https://github.com/citation-style-language/schema/raw/master/csl-citation.json"} </w:instrText>
+        <w:instrText xml:space="preserve"> ADDIN ZOTERO_ITEM CSL_CITATION {"citationID":"x4TXmtjL","properties":{"formattedCitation":"(Vahey et al., 2015, p. 60)","plainCitation":"(Vahey et al., 2015, p. 60)","noteIndex":0},"citationItems":[{"id":545,"uris":["http://zotero.org/users/1687755/items/4SHQ9XKM"],"itemData":{"id":545,"type":"article-journal","abstract":"AbstractBackground and objectives\nThe Implicit Relational Assessment Procedure (IRAP) is a technique that is attracting a substantial body of research literature, particularly within the clinical domain.\nMethod\nIn response, the present paper outlines a meta-analysis of clinically-focused IRAP effects (N = 494) to provide the first estimate of how well such effects validate against their respective criterion variables in general.\nResults\nThe meta-analysis incorporated clinically-focused IRAP effects from 15 studies yielding a large effect size, r ¯  = .45, with a desirably narrow 95% credibility interval (.23, .67). The funnel plot and subsequent sensitivity analyses indicated that this meta-effect was not subject to publication bias.\nLimitations\nThe present meta-effect is an estimate based upon an IRAP literature that is still evolving rapidly in the clinical domain, and so as per its accompanying credibility interval, all conclusions that follow are necessarily provisional even if bounded. Apart from the fact that the current meta-effect might be subject to inadvertent under- and/or over-estimations of the current literature, the present meta-effect might strengthen with further refinements of the IRAP.\nConclusions\nThe current meta-effect provides the means to calculate what sample size would be required to achieve a statistical power of .80 when testing the criterion validity of clinically-focused IRAP effects using a given parametric statistic. For example, first-order Pearson correlations would hypothetically require an N of 29–37 for such purposes depending upon how conservatively over-estimation of the present meta-effect is controlled for. Overall, the IRAP compares favourably with alternative implicit measures in clinical psychology.","container-title":"Journal of Behavior Therapy and Experimental Psychiatry","DOI":"10.1016/j.jbtep.2015.01.004","ISSN":"0005-7916","journalAbbreviation":"Journal of Behavior Therapy and Experimental Psychiatry","page":"59-65","source":"ScienceDirect","title":"A meta-analysis of criterion effects for the Implicit Relational Assessment Procedure (IRAP) in the clinical domain","volume":"48","author":[{"family":"Vahey","given":"Nigel A."},{"family":"Nicholson","given":"Emma"},{"family":"Barnes-Holmes","given":"Dermot"}],"issued":{"date-parts":[["2015",9]]}},"label":"page","suffix":", p. 60"}],"schema":"https://github.com/citation-style-language/schema/raw/master/csl-citation.json"} </w:instrText>
       </w:r>
       <w:r>
         <w:rPr>
@@ -1103,7 +1135,7 @@
           <w:noProof/>
           <w:lang w:val="en-GB"/>
         </w:rPr>
-        <w:t>(Nicholson et al., 2014, p. 32)</w:t>
+        <w:t>(Vahey et al., 2015, p. 60)</w:t>
       </w:r>
       <w:r>
         <w:rPr>
@@ -1115,19 +1147,26 @@
         <w:rPr>
           <w:lang w:val="en-GB"/>
         </w:rPr>
-        <w:t xml:space="preserve">; “the IRAP is uniquely equipped to measure implicit cognition” </w:t>
+        <w:t xml:space="preserve">; “we </w:t>
       </w:r>
       <w:r>
         <w:rPr>
           <w:lang w:val="en-GB"/>
         </w:rPr>
+        <w:lastRenderedPageBreak/>
+        <w:t xml:space="preserve">hypothesized that the self-focused measure of implicit evaluations of death (i.e., personal IRAP) would be a superior predictor of group membership than the measure of abstract implicit evaluations of death (i.e., abstract IRAP)” </w:t>
+      </w:r>
+      <w:r>
+        <w:rPr>
+          <w:lang w:val="en-GB"/>
+        </w:rPr>
         <w:fldChar w:fldCharType="begin"/>
       </w:r>
       <w:r>
         <w:rPr>
           <w:lang w:val="en-GB"/>
         </w:rPr>
-        <w:instrText xml:space="preserve"> ADDIN ZOTERO_ITEM CSL_CITATION {"citationID":"x4TXmtjL","properties":{"formattedCitation":"(Vahey et al., 2015, p. 60)","plainCitation":"(Vahey et al., 2015, p. 60)","noteIndex":0},"citationItems":[{"id":545,"uris":["http://zotero.org/users/1687755/items/4SHQ9XKM"],"itemData":{"id":545,"type":"article-journal","abstract":"AbstractBackground and objectives\nThe Implicit Relational Assessment Procedure (IRAP) is a technique that is attracting a substantial body of research literature, particularly within the clinical domain.\nMethod\nIn response, the present paper outlines a meta-analysis of clinically-focused IRAP effects (N = 494) to provide the first estimate of how well such effects validate against their respective criterion variables in general.\nResults\nThe meta-analysis incorporated clinically-focused IRAP effects from 15 studies yielding a large effect size, r ¯  = .45, with a desirably narrow 95% credibility interval (.23, .67). The funnel plot and subsequent sensitivity analyses indicated that this meta-effect was not subject to publication bias.\nLimitations\nThe present meta-effect is an estimate based upon an IRAP literature that is still evolving rapidly in the clinical domain, and so as per its accompanying credibility interval, all conclusions that follow are necessarily provisional even if bounded. Apart from the fact that the current meta-effect might be subject to inadvertent under- and/or over-estimations of the current literature, the present meta-effect might strengthen with further refinements of the IRAP.\nConclusions\nThe current meta-effect provides the means to calculate what sample size would be required to achieve a statistical power of .80 when testing the criterion validity of clinically-focused IRAP effects using a given parametric statistic. For example, first-order Pearson correlations would hypothetically require an N of 29–37 for such purposes depending upon how conservatively over-estimation of the present meta-effect is controlled for. Overall, the IRAP compares favourably with alternative implicit measures in clinical psychology.","container-title":"Journal of Behavior Therapy and Experimental Psychiatry","DOI":"10.1016/j.jbtep.2015.01.004","ISSN":"0005-7916","journalAbbreviation":"Journal of Behavior Therapy and Experimental Psychiatry","page":"59-65","source":"ScienceDirect","title":"A meta-analysis of criterion effects for the Implicit Relational Assessment Procedure (IRAP) in the clinical domain","volume":"48","author":[{"family":"Vahey","given":"Nigel A."},{"family":"Nicholson","given":"Emma"},{"family":"Barnes-Holmes","given":"Dermot"}],"issued":{"date-parts":[["2015",9]]}},"label":"page","suffix":", p. 60"}],"schema":"https://github.com/citation-style-language/schema/raw/master/csl-citation.json"} </w:instrText>
+        <w:instrText xml:space="preserve"> ADDIN ZOTERO_ITEM CSL_CITATION {"citationID":"sRVhN9Ap","properties":{"formattedCitation":"(Hussey et al., 2016, p. 3)","plainCitation":"(Hussey et al., 2016, p. 3)","noteIndex":0},"citationItems":[{"id":11214,"uris":["http://zotero.org/users/1687755/items/Z8AD2HQ3"],"itemData":{"id":11214,"type":"article-journal","abstract":"Background and objectives: Suicidal behaviour has proved to be difficult to predict, due in part to the particular limitations of introspection within suicidality. In an effort to overcome this, recent research has demonstrated the utility of indirect measures of 'implicit' attitudes within the study of suicidality. However, research to date has focused predominantly on implicit self-evaluations and self-death associations. No work has examined implicit evaluations of death, despite the theoretical importance of such evaluations; 'fearlessness of death' is central to both the Interpersonal Theory of Suicide and the Integrated Motivational-Volitional model of suicide.. Methods: Twenty-three psychiatric patients with current suicidal ideation and twenty-five normative university students completed two versions of the Implicit Relational Assessment Procedure (IRAP) that targeted evaluations of death. One task specified personal death (i.e., was self-focused) and the other targeted death in the abstract. Results: Self-focused evaluations of death reliably distinguished between the two groups, correctly classifying 74% of cases, but evaluations of death in the abstract did not. The suicidal group produced specific biases indicating a rejection of the negativity of death. Results are consistent with the definition of suicidality as involving a self-focused wish to die.. Limitations: For ethical reason, suicidal behaviours were not assessed in the normative group. Groups were therefore not mutually exclusive. This may have decreased the specificity of the IRAP. Conclusions: Suicidal ideation is associated with an implicit 'fearlessness of death'. The utility of implicit death-evaluations should therefore be considered alongside self-evaluations and self-death associations in the future.. (PsycINFO Database Record (c) 2017 APA, all rights reserved)","archive_location":"2016-08983-002","container-title":"Journal of Behavior Therapy and Experimental Psychiatry","DOI":"10.1016/j.jbtep.2015.11.003","ISSN":"0005-7916","journalAbbreviation":"Journal of Behavior Therapy and Experimental Psychiatry","page":"1-9","source":"EBSCOhost","title":"Individuals with current suicidal ideation demonstrate implicit 'fearlessness of death'","volume":"51","author":[{"family":"Hussey","given":"I."},{"family":"Barnes-Holmes","given":"D."},{"family":"Booth","given":"R."}],"issued":{"date-parts":[["2016",6]]}},"label":"page","suffix":", p. 3"}],"schema":"https://github.com/citation-style-language/schema/raw/master/csl-citation.json"} </w:instrText>
       </w:r>
       <w:r>
         <w:rPr>
@@ -1140,7 +1179,7 @@
           <w:noProof/>
           <w:lang w:val="en-GB"/>
         </w:rPr>
-        <w:t>(Vahey et al., 2015, p. 60)</w:t>
+        <w:t>(Hussey et al., 2016, p. 3)</w:t>
       </w:r>
       <w:r>
         <w:rPr>
@@ -1152,19 +1191,25 @@
         <w:rPr>
           <w:lang w:val="en-GB"/>
         </w:rPr>
-        <w:t xml:space="preserve">; “we hypothesized that the self-focused measure of implicit evaluations of death (i.e., personal IRAP) would be a superior predictor of group membership than the measure of abstract implicit evaluations of death (i.e., abstract IRAP)” </w:t>
+        <w:t xml:space="preserve">; </w:t>
       </w:r>
       <w:r>
         <w:rPr>
           <w:lang w:val="en-GB"/>
         </w:rPr>
+        <w:t xml:space="preserve">“The implicit measures used (IAT and IRAP) are computer-based tests that assess reaction time biases” </w:t>
+      </w:r>
+      <w:r>
+        <w:rPr>
+          <w:lang w:val="en-GB"/>
+        </w:rPr>
         <w:fldChar w:fldCharType="begin"/>
       </w:r>
       <w:r>
         <w:rPr>
           <w:lang w:val="en-GB"/>
         </w:rPr>
-        <w:instrText xml:space="preserve"> ADDIN ZOTERO_ITEM CSL_CITATION {"citationID":"sRVhN9Ap","properties":{"formattedCitation":"(Hussey et al., 2016, p. 3)","plainCitation":"(Hussey et al., 2016, p. 3)","noteIndex":0},"citationItems":[{"id":11214,"uris":["http://zotero.org/users/1687755/items/Z8AD2HQ3"],"itemData":{"id":11214,"type":"article-journal","abstract":"Background and objectives: Suicidal behaviour has proved to be difficult to predict, due in part to the particular limitations of introspection within suicidality. In an effort to overcome this, recent research has demonstrated the utility of indirect measures of 'implicit' attitudes within the study of suicidality. However, research to date has focused predominantly on implicit self-evaluations and self-death associations. No work has examined implicit evaluations of death, despite the theoretical importance of such evaluations; 'fearlessness of death' is central to both the Interpersonal Theory of Suicide and the Integrated Motivational-Volitional model of suicide.. Methods: Twenty-three psychiatric patients with current suicidal ideation and twenty-five normative university students completed two versions of the Implicit Relational Assessment Procedure (IRAP) that targeted evaluations of death. One task specified personal death (i.e., was self-focused) and the other targeted death in the abstract. Results: Self-focused evaluations of death reliably distinguished between the two groups, correctly classifying 74% of cases, but evaluations of death in the abstract did not. The suicidal group produced specific biases indicating a rejection of the negativity of death. Results are consistent with the definition of suicidality as involving a self-focused wish to die.. Limitations: For ethical reason, suicidal behaviours were not assessed in the normative group. Groups were therefore not mutually exclusive. This may have decreased the specificity of the IRAP. Conclusions: Suicidal ideation is associated with an implicit 'fearlessness of death'. The utility of implicit death-evaluations should therefore be considered alongside self-evaluations and self-death associations in the future.. (PsycINFO Database Record (c) 2017 APA, all rights reserved)","archive_location":"2016-08983-002","container-title":"Journal of Behavior Therapy and Experimental Psychiatry","DOI":"10.1016/j.jbtep.2015.11.003","ISSN":"0005-7916","journalAbbreviation":"Journal of Behavior Therapy and Experimental Psychiatry","page":"1-9","source":"EBSCOhost","title":"Individuals with current suicidal ideation demonstrate implicit 'fearlessness of death'","volume":"51","author":[{"family":"Hussey","given":"I."},{"family":"Barnes-Holmes","given":"D."},{"family":"Booth","given":"R."}],"issued":{"date-parts":[["2016",6]]}},"label":"page","suffix":", p. 3"}],"schema":"https://github.com/citation-style-language/schema/raw/master/csl-citation.json"} </w:instrText>
+        <w:instrText xml:space="preserve"> ADDIN ZOTERO_ITEM CSL_CITATION {"citationID":"rUcJyVAk","properties":{"formattedCitation":"(Stewart et al., 2017, p. 64)","plainCitation":"(Stewart et al., 2017, p. 64)","noteIndex":0},"citationItems":[{"id":7542,"uris":["http://zotero.org/users/1687755/items/L4YHLMR2"],"itemData":{"id":7542,"type":"article-journal","abstract":"Background and objectives\nThe relationship between self-esteem and paranoia may be influenced by social stress. This study aimed to replicate previous research on the impact ofsocial exclusion on paranoia and self-esteem in a non-clinical sample and to extend this work by examining the effect of exclusion on self-esteem at the ‘implicit’ level.\nMethods\nNon-clinical participants (N = 85) were randomly allocated to the Inclusion or Exclusion condition of a virtual ball-toss game (‘Cyberball’). They completed self-reportmeasures of state paranoia and self-esteem, and two implicit measures of self-esteem – theImplicit Association Task (IAT) and Implicit Relational Assessment Procedure (IRAP) –prior to and after exposure to Cyberball.\nResults\nSocial exclusion increased state paranoia. This effect was moderated by distress associated with trait paranoia. Exclusion was also associated with decreased self-reported self-esteem, as well as reduced implicit self-esteem on the IAT. Changes in self-reported self-esteem were associated with state paranoia at post-Cyberball. The IRAP indicated that reductions in implicit self-esteem may be due to increases in ‘Me-Negative’ and ‘Others-Positive’ biases (rather than reductions in ‘Me-Positive’ bias).\nLimitations\nThe current study involved a non-clinical sample and so findings cannot be generalized to clinical paranoia.\nConclusions\nThese findings are consistent with previous evidence that paranoia is associated with negative self-evaluations, whereas positive self-evaluations can persist in paranoia. They also provide support for the suggestion that investigations of self-esteem in paranoia should extend beyond global self-esteem and might benefit from a distinction between positive and negative components.","container-title":"Journal of Behavior Therapy and Experimental Psychiatry","DOI":"10.1016/j.jbtep.2017.04.001","ISSN":"0005-7916","journalAbbreviation":"Journal of Behavior Therapy and Experimental Psychiatry","page":"62-69","source":"ScienceDirect","title":"The effect of social exclusion on state paranoia and explicit and implicit self-esteem in a non-clinical sample","volume":"57","author":[{"family":"Stewart","given":"C."},{"family":"Rogers","given":"F."},{"family":"Pilch","given":"M."},{"family":"Stewart","given":"I."},{"family":"Barnes-Holmes","given":"Y."},{"family":"Westermann","given":"S."}],"issued":{"date-parts":[["2017",12,1]]}},"label":"page","suffix":", p. 64"}],"schema":"https://github.com/citation-style-language/schema/raw/master/csl-citation.json"} </w:instrText>
       </w:r>
       <w:r>
         <w:rPr>
@@ -1177,49 +1222,6 @@
           <w:noProof/>
           <w:lang w:val="en-GB"/>
         </w:rPr>
-        <w:t>(Hussey et al., 2016, p. 3)</w:t>
-      </w:r>
-      <w:r>
-        <w:rPr>
-          <w:lang w:val="en-GB"/>
-        </w:rPr>
-        <w:fldChar w:fldCharType="end"/>
-      </w:r>
-      <w:r>
-        <w:rPr>
-          <w:lang w:val="en-GB"/>
-        </w:rPr>
-        <w:t xml:space="preserve">; </w:t>
-      </w:r>
-      <w:r>
-        <w:rPr>
-          <w:lang w:val="en-GB"/>
-        </w:rPr>
-        <w:t xml:space="preserve">“The implicit measures used (IAT and IRAP) are computer-based tests that assess reaction time biases” </w:t>
-      </w:r>
-      <w:r>
-        <w:rPr>
-          <w:lang w:val="en-GB"/>
-        </w:rPr>
-        <w:fldChar w:fldCharType="begin"/>
-      </w:r>
-      <w:r>
-        <w:rPr>
-          <w:lang w:val="en-GB"/>
-        </w:rPr>
-        <w:instrText xml:space="preserve"> ADDIN ZOTERO_ITEM CSL_CITATION {"citationID":"rUcJyVAk","properties":{"formattedCitation":"(Stewart et al., 2017, p. 64)","plainCitation":"(Stewart et al., 2017, p. 64)","noteIndex":0},"citationItems":[{"id":7542,"uris":["http://zotero.org/users/1687755/items/L4YHLMR2"],"itemData":{"id":7542,"type":"article-journal","abstract":"Background and objectives\nThe relationship between self-esteem and paranoia may be influenced by social stress. This study aimed to replicate previous research on the impact ofsocial exclusion on paranoia and self-esteem in a non-clinical sample and to extend this work by examining the effect of exclusion on self-esteem at the ‘implicit’ level.\nMethods\nNon-clinical participants (N = 85) were randomly allocated to the Inclusion or Exclusion condition of a virtual ball-toss game (‘Cyberball’). They completed self-reportmeasures of state paranoia and self-esteem, and two implicit measures of self-esteem – theImplicit Association Task (IAT) and Implicit Relational Assessment Procedure (IRAP) –prior to and after exposure to Cyberball.\nResults\nSocial exclusion increased state paranoia. This effect was moderated by distress associated with trait paranoia. Exclusion was also associated with decreased self-reported self-esteem, as well as reduced implicit self-esteem on the IAT. Changes in self-reported self-esteem were associated with state paranoia at post-Cyberball. The IRAP indicated that reductions in implicit self-esteem may be due to increases in ‘Me-Negative’ and ‘Others-Positive’ biases (rather than reductions in ‘Me-Positive’ bias).\nLimitations\nThe current study involved a non-clinical sample and so findings cannot be generalized to clinical paranoia.\nConclusions\nThese findings are consistent with previous evidence that paranoia is associated with negative self-evaluations, whereas positive self-evaluations can persist in paranoia. They also provide support for the suggestion that investigations of self-esteem in paranoia should extend beyond global self-esteem and might benefit from a distinction between positive and negative components.","container-title":"Journal of Behavior Therapy and Experimental Psychiatry","DOI":"10.1016/j.jbtep.2017.04.001","ISSN":"0005-7916","journalAbbreviation":"Journal of Behavior Therapy and Experimental Psychiatry","page":"62-69","source":"ScienceDirect","title":"The effect of social exclusion on state paranoia and explicit and implicit self-esteem in a non-clinical sample","volume":"57","author":[{"family":"Stewart","given":"C."},{"family":"Rogers","given":"F."},{"family":"Pilch","given":"M."},{"family":"Stewart","given":"I."},{"family":"Barnes-Holmes","given":"Y."},{"family":"Westermann","given":"S."}],"issued":{"date-parts":[["2017",12,1]]}},"label":"page","suffix":", p. 64"}],"schema":"https://github.com/citation-style-language/schema/raw/master/csl-citation.json"} </w:instrText>
-      </w:r>
-      <w:r>
-        <w:rPr>
-          <w:lang w:val="en-GB"/>
-        </w:rPr>
-        <w:fldChar w:fldCharType="separate"/>
-      </w:r>
-      <w:r>
-        <w:rPr>
-          <w:noProof/>
-          <w:lang w:val="en-GB"/>
-        </w:rPr>
         <w:t>(Stewart et al., 2017, p. 64)</w:t>
       </w:r>
       <w:r>
@@ -1393,11 +1395,7 @@
         <w:fldChar w:fldCharType="end"/>
       </w:r>
       <w:r>
-        <w:t>. As such, the question of whether the IRAP is an implicit measure or a measure of natural verbal relations is not an either-or question. Barnes-</w:t>
-      </w:r>
-      <w:r>
-        <w:lastRenderedPageBreak/>
-        <w:t xml:space="preserve">Holmes &amp; Harte’s (2022) claim was that the IRAP did not start out as an implicit measure. The published scientific record demonstrates otherwise. </w:t>
+        <w:t xml:space="preserve">. As such, the question of whether the IRAP is an implicit measure or a measure of natural verbal relations is not an either-or question. Barnes-Holmes &amp; Harte’s (2022) claim was that the IRAP did not start out as an implicit measure. The published scientific record demonstrates otherwise. </w:t>
       </w:r>
     </w:p>
     <w:p>
@@ -1410,7 +1408,11 @@
     </w:p>
     <w:p>
       <w:r>
-        <w:t>Claim 2: “the creator of the IRAP seemingly lost control of his creation as the procedure became almost exclusively employed as a measure of implicit cognition” (Barnes-Holmes &amp; Harte, 2022, p. 2). The implication here is that researchers other than Barnes-Holmes used the task extensively by others, perhaps in ways not intended by its creator. Putting aside the question of how it was used (i.e., given that the previous section shows that it was consistently described as an implicit measure), this claim can be easily tested by examining the authorship of IRAP publications. If Barnes-Holmes &amp; Harte’s (2022) claim that Barnes-Holmes “lost control” of the task is valid, then the task would have to have seen extensive use by others.</w:t>
+        <w:t>Claim 2: “the creator of the IRAP seemingly lost control of his creation as the procedure became almost exclusively employed as a measure of implicit cognition” (Barnes-</w:t>
+      </w:r>
+      <w:r>
+        <w:lastRenderedPageBreak/>
+        <w:t>Holmes &amp; Harte, 2022, p. 2). The implication here is that researchers other than Barnes-Holmes used the task extensively by others, perhaps in ways not intended by its creator. Putting aside the question of how it was used (i.e., given that the previous section shows that it was consistently described as an implicit measure), this claim can be easily tested by examining the authorship of IRAP publications. If Barnes-Holmes &amp; Harte’s (2022) claim that Barnes-Holmes “lost control” of the task is valid, then the task would have to have seen extensive use by others.</w:t>
       </w:r>
     </w:p>
     <w:p>
@@ -1489,7 +1491,6 @@
     </w:p>
     <w:p>
       <w:r>
-        <w:lastRenderedPageBreak/>
         <w:t>Collectively</w:t>
       </w:r>
       <w:r>
@@ -1584,6 +1585,7 @@
                 <w:sz w:val="18"/>
                 <w:szCs w:val="18"/>
               </w:rPr>
+              <w:lastRenderedPageBreak/>
               <w:t>Author</w:t>
             </w:r>
           </w:p>
@@ -4824,11 +4826,7 @@
         </w:rPr>
       </w:pPr>
       <w:r>
-        <w:t xml:space="preserve">Barnes-Holmes &amp; Harte’s (2022) analogy between the IRAP and Frankenstein’s monster is instructive and worth exploring. They stated that “In Mary Shelley’s classic novel, </w:t>
-      </w:r>
-      <w:r>
-        <w:lastRenderedPageBreak/>
-        <w:t xml:space="preserve">Frankenstein (1818), we are presented with the case of a doctor who creates a living monster by successfully piecing together and reanimating body parts from different people. However, not long after the monster has been brought to life he becomes Dr. Frankenstein’s nemesis and eventually leads to their joint demise. … </w:t>
+        <w:t xml:space="preserve">Barnes-Holmes &amp; Harte’s (2022) analogy between the IRAP and Frankenstein’s monster is instructive and worth exploring. They stated that “In Mary Shelley’s classic novel, Frankenstein (1818), we are presented with the case of a doctor who creates a living monster by successfully piecing together and reanimating body parts from different people. However, not long after the monster has been brought to life he becomes Dr. Frankenstein’s nemesis and eventually leads to their joint demise. … </w:t>
       </w:r>
       <w:r>
         <w:rPr>
@@ -4844,7 +4842,16 @@
           <w:kern w:val="0"/>
           <w:lang w:eastAsia="zh-CN"/>
         </w:rPr>
-        <w:t xml:space="preserve">the IRAP, unlike Frankenstein’s monster, will be tamed and refined into a better understood, more precise, functional-analytic tool” (pp. 1-2). This rendition of the novel’s plot and themes is a common and ironic misunderstanding: </w:t>
+        <w:t xml:space="preserve">the </w:t>
+      </w:r>
+      <w:r>
+        <w:rPr>
+          <w:rFonts w:eastAsia="Times New Roman"/>
+          <w:kern w:val="0"/>
+          <w:lang w:eastAsia="zh-CN"/>
+        </w:rPr>
+        <w:lastRenderedPageBreak/>
+        <w:t xml:space="preserve">IRAP, unlike Frankenstein’s monster, will be tamed and refined into a better understood, more precise, functional-analytic tool” (pp. 1-2). This rendition of the novel’s plot and themes is a common and ironic misunderstanding: </w:t>
       </w:r>
       <w:r>
         <w:t xml:space="preserve">Shelly’s Frankenstein is a story about the follies of scientific ambition that is blind to responsibility. Through his </w:t>
@@ -5172,11 +5179,7 @@
         <w:t xml:space="preserve">he credibility of </w:t>
       </w:r>
       <w:r>
-        <w:t xml:space="preserve">Barnes-Holmes &amp; Harte’s </w:t>
-      </w:r>
-      <w:r>
-        <w:lastRenderedPageBreak/>
-        <w:t xml:space="preserve">(2022) vision for the future of </w:t>
+        <w:t xml:space="preserve">Barnes-Holmes &amp; Harte’s (2022) vision for the future of </w:t>
       </w:r>
       <w:r>
         <w:t xml:space="preserve">the </w:t>
@@ -5201,6 +5204,32 @@
           <w:bCs/>
         </w:rPr>
       </w:pPr>
+      <w:r>
+        <w:br w:type="page"/>
+      </w:r>
+    </w:p>
+    <w:p>
+      <w:pPr>
+        <w:pStyle w:val="Heading1"/>
+      </w:pPr>
+      <w:r>
+        <w:lastRenderedPageBreak/>
+        <w:t>Conflict of interest statement</w:t>
+      </w:r>
+    </w:p>
+    <w:p>
+      <w:pPr>
+        <w:spacing w:line="240" w:lineRule="auto"/>
+        <w:ind w:right="0" w:firstLine="0"/>
+        <w:rPr>
+          <w:rFonts w:eastAsiaTheme="majorEastAsia" w:cstheme="majorBidi"/>
+          <w:b/>
+          <w:bCs/>
+        </w:rPr>
+      </w:pPr>
+      <w:r>
+        <w:t>On behalf of all authors, the corresponding author states that there is no conflict of interest.</w:t>
+      </w:r>
       <w:r>
         <w:br w:type="page"/>
       </w:r>
@@ -6149,9 +6178,6 @@
         <w:pPr>
           <w:pStyle w:val="Header"/>
           <w:jc w:val="right"/>
-          <w:rPr>
-            <w:rStyle w:val="PageNumber"/>
-          </w:rPr>
         </w:pPr>
         <w:r>
           <w:rPr>
@@ -6187,7 +6213,6 @@
       </w:p>
     </w:sdtContent>
   </w:sdt>
-  <w:p/>
 </w:hdr>
 </file>
 

--- a/communication/submissions/4 tpr/manuscript.docx
+++ b/communication/submissions/4 tpr/manuscript.docx
@@ -423,35 +423,6 @@
       <w:r>
         <w:t xml:space="preserve">. </w:t>
       </w:r>
-      <w:r>
-        <w:t>Data and</w:t>
-      </w:r>
-      <w:r>
-        <w:t xml:space="preserve"> R code to reproduce the current analyses are available (</w:t>
-      </w:r>
-      <w:r>
-        <w:t>b</w:t>
-      </w:r>
-      <w:r>
-        <w:t xml:space="preserve">linded </w:t>
-      </w:r>
-      <w:r>
-        <w:t xml:space="preserve">link </w:t>
-      </w:r>
-      <w:r>
-        <w:t xml:space="preserve">for peer review: </w:t>
-      </w:r>
-      <w:hyperlink r:id="rId11" w:history="1">
-        <w:r>
-          <w:rPr>
-            <w:rStyle w:val="Hyperlink"/>
-          </w:rPr>
-          <w:t>https://osf.io/3bp84/?view_only=6f29e185bac745d991b95e56cdb45fa6</w:t>
-        </w:r>
-      </w:hyperlink>
-      <w:r>
-        <w:t xml:space="preserve">). </w:t>
-      </w:r>
     </w:p>
     <w:p>
       <w:pPr>
@@ -711,44 +682,44 @@
         <w:t>,</w:t>
       </w:r>
       <w:r>
-        <w:t xml:space="preserve"> “The results support the use of the IRAP as a measure of implicit </w:t>
+        <w:t xml:space="preserve"> “The results support the use of the IRAP as a measure of implicit attitudes” (p. 317). Dawson et al. </w:t>
+      </w:r>
+      <w:r>
+        <w:fldChar w:fldCharType="begin"/>
+      </w:r>
+      <w:r>
+        <w:instrText xml:space="preserve"> ADDIN ZOTERO_ITEM CSL_CITATION {"citationID":"wkbwuudl","properties":{"formattedCitation":"(2009)","plainCitation":"(2009)","noteIndex":0},"citationItems":[{"id":11236,"uris":["http://zotero.org/users/1687755/items/Z2VKAYVL"],"itemData":{"id":11236,"type":"article-journal","abstract":"Researchers have proposed that the cognitive distortions of sexual offenders are underpinned by a number of implicit cognitive processes termed implicit theories. Until recently, however, the implicit theory hypothesis has received little empirical support due to broader limitations with standard forensic assessment procedures. The current research aimed to determine whether a new assessment methodology, the Implicit Relational Assessment Procedure (IRAP), could provide further evidence for Ward and Keenan’s (1999) children as sexual beings implicit theory. The results indicated that the IRAP was significantly more effective at identifying core implicit differences between sexual offenders against children and nonoffenders than a cognitive distortion questionnaire. Furthermore, although both groups demonstrated an overall response bias towards adults as sexual and children as nonsexual, this bias was significantly impaired in the sexual offender group. The findings are discussed in relation to previous implicit theory research and recommendations for the development of implicit methodologies are made. (PsycINFO Database Record (c) 2016 APA, all rights reserved)","archive_location":"2009-03209-005","container-title":"Sexual Abuse: Journal of Research and Treatment","DOI":"10.1177/1079063208326928","ISSN":"1079-0632","issue":"1","journalAbbreviation":"Sexual Abuse: Journal of Research and Treatment","page":"57-75","source":"EBSCOhost","title":"Assessing the implicit beliefs of sexual offenders using the Implicit Relational Assessment Procedure: A first study","volume":"21","author":[{"family":"Dawson","given":"David L."},{"family":"Barnes-Holmes","given":"Dermot"},{"family":"Gresswell","given":"David M."},{"family":"Hart","given":"Aidan J."},{"family":"Gore","given":"Nick J."}],"issued":{"date-parts":[["2009",3]]}},"label":"page","suppress-author":true}],"schema":"https://github.com/citation-style-language/schema/raw/master/csl-citation.json"} </w:instrText>
+      </w:r>
+      <w:r>
+        <w:fldChar w:fldCharType="separate"/>
+      </w:r>
+      <w:r>
+        <w:rPr>
+          <w:noProof/>
+        </w:rPr>
+        <w:t>(2009)</w:t>
+      </w:r>
+      <w:r>
+        <w:fldChar w:fldCharType="end"/>
+      </w:r>
+      <w:r>
+        <w:t xml:space="preserve"> also refer</w:t>
+      </w:r>
+      <w:r>
+        <w:t>red</w:t>
+      </w:r>
+      <w:r>
+        <w:t xml:space="preserve"> to the IRAP as an implicit measure in their title and stated</w:t>
+      </w:r>
+      <w:r>
+        <w:t>,</w:t>
+      </w:r>
+      <w:r>
+        <w:t xml:space="preserve"> “The aim of the present study was to determine if the IRAP would be </w:t>
       </w:r>
       <w:r>
         <w:lastRenderedPageBreak/>
-        <w:t xml:space="preserve">attitudes” (p. 317). Dawson et al. </w:t>
-      </w:r>
-      <w:r>
-        <w:fldChar w:fldCharType="begin"/>
-      </w:r>
-      <w:r>
-        <w:instrText xml:space="preserve"> ADDIN ZOTERO_ITEM CSL_CITATION {"citationID":"wkbwuudl","properties":{"formattedCitation":"(2009)","plainCitation":"(2009)","noteIndex":0},"citationItems":[{"id":11236,"uris":["http://zotero.org/users/1687755/items/Z2VKAYVL"],"itemData":{"id":11236,"type":"article-journal","abstract":"Researchers have proposed that the cognitive distortions of sexual offenders are underpinned by a number of implicit cognitive processes termed implicit theories. Until recently, however, the implicit theory hypothesis has received little empirical support due to broader limitations with standard forensic assessment procedures. The current research aimed to determine whether a new assessment methodology, the Implicit Relational Assessment Procedure (IRAP), could provide further evidence for Ward and Keenan’s (1999) children as sexual beings implicit theory. The results indicated that the IRAP was significantly more effective at identifying core implicit differences between sexual offenders against children and nonoffenders than a cognitive distortion questionnaire. Furthermore, although both groups demonstrated an overall response bias towards adults as sexual and children as nonsexual, this bias was significantly impaired in the sexual offender group. The findings are discussed in relation to previous implicit theory research and recommendations for the development of implicit methodologies are made. (PsycINFO Database Record (c) 2016 APA, all rights reserved)","archive_location":"2009-03209-005","container-title":"Sexual Abuse: Journal of Research and Treatment","DOI":"10.1177/1079063208326928","ISSN":"1079-0632","issue":"1","journalAbbreviation":"Sexual Abuse: Journal of Research and Treatment","page":"57-75","source":"EBSCOhost","title":"Assessing the implicit beliefs of sexual offenders using the Implicit Relational Assessment Procedure: A first study","volume":"21","author":[{"family":"Dawson","given":"David L."},{"family":"Barnes-Holmes","given":"Dermot"},{"family":"Gresswell","given":"David M."},{"family":"Hart","given":"Aidan J."},{"family":"Gore","given":"Nick J."}],"issued":{"date-parts":[["2009",3]]}},"label":"page","suppress-author":true}],"schema":"https://github.com/citation-style-language/schema/raw/master/csl-citation.json"} </w:instrText>
-      </w:r>
-      <w:r>
-        <w:fldChar w:fldCharType="separate"/>
-      </w:r>
-      <w:r>
-        <w:rPr>
-          <w:noProof/>
-        </w:rPr>
-        <w:t>(2009)</w:t>
-      </w:r>
-      <w:r>
-        <w:fldChar w:fldCharType="end"/>
-      </w:r>
-      <w:r>
-        <w:t xml:space="preserve"> also refer</w:t>
-      </w:r>
-      <w:r>
-        <w:t>red</w:t>
-      </w:r>
-      <w:r>
-        <w:t xml:space="preserve"> to the IRAP as an implicit measure in their title and stated</w:t>
-      </w:r>
-      <w:r>
-        <w:t>,</w:t>
-      </w:r>
-      <w:r>
-        <w:t xml:space="preserve"> “The aim of the present study was to determine if the IRAP would be more effective at revealing sexual offenders’ implicit beliefs about children than an explicit (questionnaire-based) methodology” (p. 63). </w:t>
+        <w:t xml:space="preserve">more effective at revealing sexual offenders’ implicit beliefs about children than an explicit (questionnaire-based) methodology” (p. 63). </w:t>
       </w:r>
       <w:r>
         <w:t xml:space="preserve">Vahey et al. </w:t>
@@ -1147,14 +1118,14 @@
         <w:rPr>
           <w:lang w:val="en-GB"/>
         </w:rPr>
-        <w:t xml:space="preserve">; “we </w:t>
+        <w:t xml:space="preserve">; “we hypothesized that the self-focused measure of implicit evaluations of death (i.e., personal IRAP) would be a superior predictor of group membership than the measure of abstract </w:t>
       </w:r>
       <w:r>
         <w:rPr>
           <w:lang w:val="en-GB"/>
         </w:rPr>
         <w:lastRenderedPageBreak/>
-        <w:t xml:space="preserve">hypothesized that the self-focused measure of implicit evaluations of death (i.e., personal IRAP) would be a superior predictor of group membership than the measure of abstract implicit evaluations of death (i.e., abstract IRAP)” </w:t>
+        <w:t xml:space="preserve">implicit evaluations of death (i.e., abstract IRAP)” </w:t>
       </w:r>
       <w:r>
         <w:rPr>
@@ -1408,11 +1379,11 @@
     </w:p>
     <w:p>
       <w:r>
-        <w:t>Claim 2: “the creator of the IRAP seemingly lost control of his creation as the procedure became almost exclusively employed as a measure of implicit cognition” (Barnes-</w:t>
+        <w:t xml:space="preserve">Claim 2: “the creator of the IRAP seemingly lost control of his creation as the procedure became almost exclusively employed as a measure of implicit cognition” (Barnes-Holmes &amp; Harte, 2022, p. 2). The implication here is that researchers other than Barnes-Holmes used the task extensively by others, perhaps in ways not intended by its creator. </w:t>
       </w:r>
       <w:r>
         <w:lastRenderedPageBreak/>
-        <w:t>Holmes &amp; Harte, 2022, p. 2). The implication here is that researchers other than Barnes-Holmes used the task extensively by others, perhaps in ways not intended by its creator. Putting aside the question of how it was used (i.e., given that the previous section shows that it was consistently described as an implicit measure), this claim can be easily tested by examining the authorship of IRAP publications. If Barnes-Holmes &amp; Harte’s (2022) claim that Barnes-Holmes “lost control” of the task is valid, then the task would have to have seen extensive use by others.</w:t>
+        <w:t>Putting aside the question of how it was used (i.e., given that the previous section shows that it was consistently described as an implicit measure), this claim can be easily tested by examining the authorship of IRAP publications. If Barnes-Holmes &amp; Harte’s (2022) claim that Barnes-Holmes “lost control” of the task is valid, then the task would have to have seen extensive use by others.</w:t>
       </w:r>
     </w:p>
     <w:p>
@@ -1585,7 +1556,6 @@
                 <w:sz w:val="18"/>
                 <w:szCs w:val="18"/>
               </w:rPr>
-              <w:lastRenderedPageBreak/>
               <w:t>Author</w:t>
             </w:r>
           </w:p>
@@ -2082,6 +2052,7 @@
                 <w:sz w:val="18"/>
                 <w:szCs w:val="18"/>
               </w:rPr>
+              <w:lastRenderedPageBreak/>
               <w:t>Ciara McEnteggart</w:t>
             </w:r>
           </w:p>
@@ -4842,7 +4813,7 @@
           <w:kern w:val="0"/>
           <w:lang w:eastAsia="zh-CN"/>
         </w:rPr>
-        <w:t xml:space="preserve">the </w:t>
+        <w:t xml:space="preserve">the IRAP, unlike Frankenstein’s monster, will be tamed and refined into a better understood, </w:t>
       </w:r>
       <w:r>
         <w:rPr>
@@ -4851,7 +4822,7 @@
           <w:lang w:eastAsia="zh-CN"/>
         </w:rPr>
         <w:lastRenderedPageBreak/>
-        <w:t xml:space="preserve">IRAP, unlike Frankenstein’s monster, will be tamed and refined into a better understood, more precise, functional-analytic tool” (pp. 1-2). This rendition of the novel’s plot and themes is a common and ironic misunderstanding: </w:t>
+        <w:t xml:space="preserve">more precise, functional-analytic tool” (pp. 1-2). This rendition of the novel’s plot and themes is a common and ironic misunderstanding: </w:t>
       </w:r>
       <w:r>
         <w:t xml:space="preserve">Shelly’s Frankenstein is a story about the follies of scientific ambition that is blind to responsibility. Through his </w:t>
@@ -5218,6 +5189,57 @@
       </w:r>
     </w:p>
     <w:p>
+      <w:r>
+        <w:t>On behalf of all authors, the corresponding author states that there is no conflict of interest.</w:t>
+      </w:r>
+    </w:p>
+    <w:p>
+      <w:pPr>
+        <w:pStyle w:val="Heading1"/>
+      </w:pPr>
+      <w:r>
+        <w:t>Availability of Data and Materials</w:t>
+      </w:r>
+    </w:p>
+    <w:p>
+      <w:r>
+        <w:t>All d</w:t>
+      </w:r>
+      <w:r>
+        <w:t>ata and</w:t>
+      </w:r>
+      <w:r>
+        <w:t xml:space="preserve"> R code to reproduce the analyses are available (blinded link for peer review: </w:t>
+      </w:r>
+      <w:hyperlink r:id="rId11" w:history="1">
+        <w:r>
+          <w:rPr>
+            <w:rStyle w:val="Hyperlink"/>
+          </w:rPr>
+          <w:t>https://osf.io/3bp84/?view_only=6f29e185bac745d991b95e56cdb45fa6</w:t>
+        </w:r>
+      </w:hyperlink>
+      <w:r>
+        <w:t xml:space="preserve">). </w:t>
+      </w:r>
+    </w:p>
+    <w:p>
+      <w:pPr>
+        <w:pStyle w:val="Heading1"/>
+      </w:pPr>
+      <w:r>
+        <w:t>Compliance with Ethical Standards</w:t>
+      </w:r>
+    </w:p>
+    <w:p>
+      <w:r>
+        <w:t>Not Applicable</w:t>
+      </w:r>
+      <w:r>
+        <w:t>.</w:t>
+      </w:r>
+    </w:p>
+    <w:p>
       <w:pPr>
         <w:spacing w:line="240" w:lineRule="auto"/>
         <w:ind w:right="0" w:firstLine="0"/>
@@ -5227,9 +5249,6 @@
           <w:bCs/>
         </w:rPr>
       </w:pPr>
-      <w:r>
-        <w:t>On behalf of all authors, the corresponding author states that there is no conflict of interest.</w:t>
-      </w:r>
       <w:r>
         <w:br w:type="page"/>
       </w:r>
